--- a/assets/guide/vm-setup/debian-setup.docx
+++ b/assets/guide/vm-setup/debian-setup.docx
@@ -2165,6 +2165,9 @@
         <w:lastRenderedPageBreak/>
         <w:t>SSH Settings</w:t>
       </w:r>
+      <w:r>
+        <w:t xml:space="preserve"> With Localhost Connection</w:t>
+      </w:r>
     </w:p>
     <w:p/>
     <w:p>
@@ -2298,8 +2301,93 @@
         <w:t>ssh -p 3023 ahmet@localhost</w:t>
       </w:r>
     </w:p>
+    <w:p>
+      <w:pPr>
+        <w:rPr>
+          <w:b/>
+          <w:bCs/>
+        </w:rPr>
+      </w:pPr>
+      <w:r>
+        <w:rPr>
+          <w:rStyle w:val="Heading1Char"/>
+        </w:rPr>
+        <w:lastRenderedPageBreak/>
+        <w:t>SH</w:t>
+      </w:r>
+      <w:r>
+        <w:rPr>
+          <w:rStyle w:val="Heading1Char"/>
+        </w:rPr>
+        <w:t>H Settings With Ip Connection</w:t>
+      </w:r>
+    </w:p>
+    <w:p>
+      <w:pPr>
+        <w:rPr>
+          <w:b/>
+          <w:bCs/>
+        </w:rPr>
+      </w:pPr>
+      <w:r>
+        <w:rPr>
+          <w:b/>
+          <w:bCs/>
+        </w:rPr>
+        <w:drawing>
+          <wp:inline distT="0" distB="0" distL="0" distR="0" wp14:anchorId="31E42E73" wp14:editId="358C233C">
+            <wp:extent cx="7052310" cy="3863975"/>
+            <wp:effectExtent l="0" t="0" r="0" b="3175"/>
+            <wp:docPr id="32" name="Picture 32"/>
+            <wp:cNvGraphicFramePr>
+              <a:graphicFrameLocks xmlns:a="http://schemas.openxmlformats.org/drawingml/2006/main" noChangeAspect="1"/>
+            </wp:cNvGraphicFramePr>
+            <a:graphic xmlns:a="http://schemas.openxmlformats.org/drawingml/2006/main">
+              <a:graphicData uri="http://schemas.openxmlformats.org/drawingml/2006/picture">
+                <pic:pic xmlns:pic="http://schemas.openxmlformats.org/drawingml/2006/picture">
+                  <pic:nvPicPr>
+                    <pic:cNvPr id="1" name=""/>
+                    <pic:cNvPicPr/>
+                  </pic:nvPicPr>
+                  <pic:blipFill>
+                    <a:blip r:embed="rId40"/>
+                    <a:stretch>
+                      <a:fillRect/>
+                    </a:stretch>
+                  </pic:blipFill>
+                  <pic:spPr>
+                    <a:xfrm>
+                      <a:off x="0" y="0"/>
+                      <a:ext cx="7052310" cy="3863975"/>
+                    </a:xfrm>
+                    <a:prstGeom prst="rect">
+                      <a:avLst/>
+                    </a:prstGeom>
+                  </pic:spPr>
+                </pic:pic>
+              </a:graphicData>
+            </a:graphic>
+          </wp:inline>
+        </w:drawing>
+      </w:r>
+    </w:p>
+    <w:p>
+      <w:pPr>
+        <w:rPr>
+          <w:b/>
+          <w:bCs/>
+        </w:rPr>
+      </w:pPr>
+      <w:r>
+        <w:rPr>
+          <w:b/>
+          <w:bCs/>
+        </w:rPr>
+        <w:t>ssh ahmet@139.179.104.156</w:t>
+      </w:r>
+    </w:p>
     <w:sectPr>
-      <w:footerReference w:type="default" r:id="rId40"/>
+      <w:footerReference w:type="default" r:id="rId41"/>
       <w:pgSz w:w="12240" w:h="15840"/>
       <w:pgMar w:top="567" w:right="567" w:bottom="567" w:left="567" w:header="709" w:footer="709" w:gutter="0"/>
       <w:pgNumType w:start="0"/>

--- a/assets/guide/vm-setup/debian-setup.docx
+++ b/assets/guide/vm-setup/debian-setup.docx
@@ -1,6 +1,6 @@
 
 <file path=word/document.xml><?xml version="1.0" encoding="utf-8"?>
-<w:document xmlns:wpc="http://schemas.microsoft.com/office/word/2010/wordprocessingCanvas" xmlns:cx="http://schemas.microsoft.com/office/drawing/2014/chartex" xmlns:cx1="http://schemas.microsoft.com/office/drawing/2015/9/8/chartex" xmlns:cx2="http://schemas.microsoft.com/office/drawing/2015/10/21/chartex" xmlns:cx3="http://schemas.microsoft.com/office/drawing/2016/5/9/chartex" xmlns:cx4="http://schemas.microsoft.com/office/drawing/2016/5/10/chartex" xmlns:cx5="http://schemas.microsoft.com/office/drawing/2016/5/11/chartex" xmlns:cx6="http://schemas.microsoft.com/office/drawing/2016/5/12/chartex" xmlns:cx7="http://schemas.microsoft.com/office/drawing/2016/5/13/chartex" xmlns:cx8="http://schemas.microsoft.com/office/drawing/2016/5/14/chartex" xmlns:mc="http://schemas.openxmlformats.org/markup-compatibility/2006" xmlns:aink="http://schemas.microsoft.com/office/drawing/2016/ink" xmlns:am3d="http://schemas.microsoft.com/office/drawing/2017/model3d" xmlns:o="urn:schemas-microsoft-com:office:office" xmlns:r="http://schemas.openxmlformats.org/officeDocument/2006/relationships" xmlns:m="http://schemas.openxmlformats.org/officeDocument/2006/math" xmlns:v="urn:schemas-microsoft-com:vml" xmlns:wp14="http://schemas.microsoft.com/office/word/2010/wordprocessingDrawing" xmlns:wp="http://schemas.openxmlformats.org/drawingml/2006/wordprocessingDrawing" xmlns:w10="urn:schemas-microsoft-com:office:word" xmlns:w="http://schemas.openxmlformats.org/wordprocessingml/2006/main" xmlns:w14="http://schemas.microsoft.com/office/word/2010/wordml" xmlns:w15="http://schemas.microsoft.com/office/word/2012/wordml" xmlns:w16cex="http://schemas.microsoft.com/office/word/2018/wordml/cex" xmlns:w16cid="http://schemas.microsoft.com/office/word/2016/wordml/cid" xmlns:w16="http://schemas.microsoft.com/office/word/2018/wordml" xmlns:w16sdtdh="http://schemas.microsoft.com/office/word/2020/wordml/sdtdatahash" xmlns:w16se="http://schemas.microsoft.com/office/word/2015/wordml/symex" xmlns:wpg="http://schemas.microsoft.com/office/word/2010/wordprocessingGroup" xmlns:wpi="http://schemas.microsoft.com/office/word/2010/wordprocessingInk" xmlns:wne="http://schemas.microsoft.com/office/word/2006/wordml" xmlns:wps="http://schemas.microsoft.com/office/word/2010/wordprocessingShape" mc:Ignorable="w14 w15 w16se w16cid w16 w16cex w16sdtdh wp14">
+<w:document xmlns:wpc="http://schemas.microsoft.com/office/word/2010/wordprocessingCanvas" xmlns:cx="http://schemas.microsoft.com/office/drawing/2014/chartex" xmlns:cx1="http://schemas.microsoft.com/office/drawing/2015/9/8/chartex" xmlns:cx2="http://schemas.microsoft.com/office/drawing/2015/10/21/chartex" xmlns:cx3="http://schemas.microsoft.com/office/drawing/2016/5/9/chartex" xmlns:cx4="http://schemas.microsoft.com/office/drawing/2016/5/10/chartex" xmlns:cx5="http://schemas.microsoft.com/office/drawing/2016/5/11/chartex" xmlns:cx6="http://schemas.microsoft.com/office/drawing/2016/5/12/chartex" xmlns:cx7="http://schemas.microsoft.com/office/drawing/2016/5/13/chartex" xmlns:cx8="http://schemas.microsoft.com/office/drawing/2016/5/14/chartex" xmlns:mc="http://schemas.openxmlformats.org/markup-compatibility/2006" xmlns:aink="http://schemas.microsoft.com/office/drawing/2016/ink" xmlns:am3d="http://schemas.microsoft.com/office/drawing/2017/model3d" xmlns:o="urn:schemas-microsoft-com:office:office" xmlns:oel="http://schemas.microsoft.com/office/2019/extlst" xmlns:r="http://schemas.openxmlformats.org/officeDocument/2006/relationships" xmlns:m="http://schemas.openxmlformats.org/officeDocument/2006/math" xmlns:v="urn:schemas-microsoft-com:vml" xmlns:wp14="http://schemas.microsoft.com/office/word/2010/wordprocessingDrawing" xmlns:wp="http://schemas.openxmlformats.org/drawingml/2006/wordprocessingDrawing" xmlns:w10="urn:schemas-microsoft-com:office:word" xmlns:w="http://schemas.openxmlformats.org/wordprocessingml/2006/main" xmlns:w14="http://schemas.microsoft.com/office/word/2010/wordml" xmlns:w15="http://schemas.microsoft.com/office/word/2012/wordml" xmlns:w16cex="http://schemas.microsoft.com/office/word/2018/wordml/cex" xmlns:w16cid="http://schemas.microsoft.com/office/word/2016/wordml/cid" xmlns:w16="http://schemas.microsoft.com/office/word/2018/wordml" xmlns:w16sdtdh="http://schemas.microsoft.com/office/word/2020/wordml/sdtdatahash" xmlns:w16se="http://schemas.microsoft.com/office/word/2015/wordml/symex" xmlns:wpg="http://schemas.microsoft.com/office/word/2010/wordprocessingGroup" xmlns:wpi="http://schemas.microsoft.com/office/word/2010/wordprocessingInk" xmlns:wne="http://schemas.microsoft.com/office/word/2006/wordml" xmlns:wps="http://schemas.microsoft.com/office/word/2010/wordprocessingShape" mc:Ignorable="w14 w15 w16se w16cid w16 w16cex w16sdtdh wp14">
   <w:body>
     <w:sdt>
       <w:sdtPr>
@@ -10,7 +10,6 @@
           <w:docPartUnique/>
         </w:docPartObj>
       </w:sdtPr>
-      <w:sdtEndPr/>
       <w:sdtContent>
         <w:p>
           <w:pPr>
@@ -397,7 +396,6 @@
                                   <w:dataBinding w:prefixMappings="xmlns:ns0='http://purl.org/dc/elements/1.1/' xmlns:ns1='http://schemas.openxmlformats.org/package/2006/metadata/core-properties' " w:xpath="/ns1:coreProperties[1]/ns0:subject[1]" w:storeItemID="{6C3C8BC8-F283-45AE-878A-BAB7291924A1}"/>
                                   <w:text/>
                                 </w:sdtPr>
-                                <w:sdtEndPr/>
                                 <w:sdtContent>
                                   <w:p>
                                     <w:pPr>
@@ -446,7 +444,7 @@
                     <v:stroke joinstyle="miter"/>
                     <v:path gradientshapeok="t" o:connecttype="rect"/>
                   </v:shapetype>
-                  <v:shape id="Text Box 154" o:spid="_x0000_s1026" type="#_x0000_t202" style="position:absolute;left:0;text-align:left;margin-left:0;margin-top:106.2pt;width:8in;height:244.8pt;z-index:251659264;visibility:visible;mso-wrap-style:square;mso-width-percent:941;mso-height-percent:0;mso-wrap-distance-left:9pt;mso-wrap-distance-top:0;mso-wrap-distance-right:9pt;mso-wrap-distance-bottom:0;mso-position-horizontal:center;mso-position-horizontal-relative:margin;mso-position-vertical:absolute;mso-position-vertical-relative:page;mso-width-percent:941;mso-height-percent:0;mso-width-relative:page;mso-height-relative:page;v-text-anchor:bottom" o:gfxdata="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" filled="f" stroked="f" strokeweight=".5pt">
+                  <v:shape id="Text Box 154" o:spid="_x0000_s1026" type="#_x0000_t202" style="position:absolute;left:0;text-align:left;margin-left:0;margin-top:106.2pt;width:8in;height:244.8pt;z-index:251659264;visibility:visible;mso-wrap-style:square;mso-width-percent:941;mso-height-percent:0;mso-wrap-distance-left:9pt;mso-wrap-distance-top:0;mso-wrap-distance-right:9pt;mso-wrap-distance-bottom:0;mso-position-horizontal:center;mso-position-horizontal-relative:margin;mso-position-vertical:absolute;mso-position-vertical-relative:page;mso-width-percent:941;mso-height-percent:0;mso-width-relative:page;mso-height-relative:page;v-text-anchor:bottom" o:gfxdata="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" filled="f" stroked="f" strokeweight=".5pt">
                     <v:textbox inset="126pt,0,54pt,0">
                       <w:txbxContent>
                         <w:p>
@@ -503,7 +501,6 @@
                             <w:dataBinding w:prefixMappings="xmlns:ns0='http://purl.org/dc/elements/1.1/' xmlns:ns1='http://schemas.openxmlformats.org/package/2006/metadata/core-properties' " w:xpath="/ns1:coreProperties[1]/ns0:subject[1]" w:storeItemID="{6C3C8BC8-F283-45AE-878A-BAB7291924A1}"/>
                             <w:text/>
                           </w:sdtPr>
-                          <w:sdtEndPr/>
                           <w:sdtContent>
                             <w:p>
                               <w:pPr>
@@ -2163,10 +2160,10 @@
       </w:pPr>
       <w:r>
         <w:lastRenderedPageBreak/>
-        <w:t>SSH Settings</w:t>
-      </w:r>
-      <w:r>
-        <w:t xml:space="preserve"> With Localhost Connection</w:t>
+        <w:t xml:space="preserve">SSH </w:t>
+      </w:r>
+      <w:r>
+        <w:t>Connection With NAT</w:t>
       </w:r>
     </w:p>
     <w:p/>
@@ -2319,7 +2316,13 @@
         <w:rPr>
           <w:rStyle w:val="Heading1Char"/>
         </w:rPr>
-        <w:t>H Settings With Ip Connection</w:t>
+        <w:t xml:space="preserve">H </w:t>
+      </w:r>
+      <w:r>
+        <w:rPr>
+          <w:rStyle w:val="Heading1Char"/>
+        </w:rPr>
+        <w:t>Conneciton with Bride</w:t>
       </w:r>
     </w:p>
     <w:p>
@@ -2335,10 +2338,10 @@
           <w:bCs/>
         </w:rPr>
         <w:drawing>
-          <wp:inline distT="0" distB="0" distL="0" distR="0" wp14:anchorId="31E42E73" wp14:editId="358C233C">
-            <wp:extent cx="7052310" cy="3863975"/>
-            <wp:effectExtent l="0" t="0" r="0" b="3175"/>
-            <wp:docPr id="32" name="Picture 32"/>
+          <wp:inline distT="0" distB="0" distL="0" distR="0" wp14:anchorId="0746C145" wp14:editId="7CFE8ED3">
+            <wp:extent cx="7052310" cy="3919220"/>
+            <wp:effectExtent l="0" t="0" r="0" b="5080"/>
+            <wp:docPr id="33" name="Picture 33"/>
             <wp:cNvGraphicFramePr>
               <a:graphicFrameLocks xmlns:a="http://schemas.openxmlformats.org/drawingml/2006/main" noChangeAspect="1"/>
             </wp:cNvGraphicFramePr>
@@ -2358,7 +2361,7 @@
                   <pic:spPr>
                     <a:xfrm>
                       <a:off x="0" y="0"/>
-                      <a:ext cx="7052310" cy="3863975"/>
+                      <a:ext cx="7052310" cy="3919220"/>
                     </a:xfrm>
                     <a:prstGeom prst="rect">
                       <a:avLst/>
@@ -2400,7 +2403,7 @@
 </file>
 
 <file path=word/endnotes.xml><?xml version="1.0" encoding="utf-8"?>
-<w:endnotes xmlns:wpc="http://schemas.microsoft.com/office/word/2010/wordprocessingCanvas" xmlns:cx="http://schemas.microsoft.com/office/drawing/2014/chartex" xmlns:cx1="http://schemas.microsoft.com/office/drawing/2015/9/8/chartex" xmlns:cx2="http://schemas.microsoft.com/office/drawing/2015/10/21/chartex" xmlns:cx3="http://schemas.microsoft.com/office/drawing/2016/5/9/chartex" xmlns:cx4="http://schemas.microsoft.com/office/drawing/2016/5/10/chartex" xmlns:cx5="http://schemas.microsoft.com/office/drawing/2016/5/11/chartex" xmlns:cx6="http://schemas.microsoft.com/office/drawing/2016/5/12/chartex" xmlns:cx7="http://schemas.microsoft.com/office/drawing/2016/5/13/chartex" xmlns:cx8="http://schemas.microsoft.com/office/drawing/2016/5/14/chartex" xmlns:mc="http://schemas.openxmlformats.org/markup-compatibility/2006" xmlns:aink="http://schemas.microsoft.com/office/drawing/2016/ink" xmlns:am3d="http://schemas.microsoft.com/office/drawing/2017/model3d" xmlns:o="urn:schemas-microsoft-com:office:office" xmlns:r="http://schemas.openxmlformats.org/officeDocument/2006/relationships" xmlns:m="http://schemas.openxmlformats.org/officeDocument/2006/math" xmlns:v="urn:schemas-microsoft-com:vml" xmlns:wp14="http://schemas.microsoft.com/office/word/2010/wordprocessingDrawing" xmlns:wp="http://schemas.openxmlformats.org/drawingml/2006/wordprocessingDrawing" xmlns:w10="urn:schemas-microsoft-com:office:word" xmlns:w="http://schemas.openxmlformats.org/wordprocessingml/2006/main" xmlns:w14="http://schemas.microsoft.com/office/word/2010/wordml" xmlns:w15="http://schemas.microsoft.com/office/word/2012/wordml" xmlns:w16cex="http://schemas.microsoft.com/office/word/2018/wordml/cex" xmlns:w16cid="http://schemas.microsoft.com/office/word/2016/wordml/cid" xmlns:w16="http://schemas.microsoft.com/office/word/2018/wordml" xmlns:w16sdtdh="http://schemas.microsoft.com/office/word/2020/wordml/sdtdatahash" xmlns:w16se="http://schemas.microsoft.com/office/word/2015/wordml/symex" xmlns:wpg="http://schemas.microsoft.com/office/word/2010/wordprocessingGroup" xmlns:wpi="http://schemas.microsoft.com/office/word/2010/wordprocessingInk" xmlns:wne="http://schemas.microsoft.com/office/word/2006/wordml" xmlns:wps="http://schemas.microsoft.com/office/word/2010/wordprocessingShape" mc:Ignorable="w14 w15 w16se w16cid w16 w16cex w16sdtdh wp14">
+<w:endnotes xmlns:wpc="http://schemas.microsoft.com/office/word/2010/wordprocessingCanvas" xmlns:cx="http://schemas.microsoft.com/office/drawing/2014/chartex" xmlns:cx1="http://schemas.microsoft.com/office/drawing/2015/9/8/chartex" xmlns:cx2="http://schemas.microsoft.com/office/drawing/2015/10/21/chartex" xmlns:cx3="http://schemas.microsoft.com/office/drawing/2016/5/9/chartex" xmlns:cx4="http://schemas.microsoft.com/office/drawing/2016/5/10/chartex" xmlns:cx5="http://schemas.microsoft.com/office/drawing/2016/5/11/chartex" xmlns:cx6="http://schemas.microsoft.com/office/drawing/2016/5/12/chartex" xmlns:cx7="http://schemas.microsoft.com/office/drawing/2016/5/13/chartex" xmlns:cx8="http://schemas.microsoft.com/office/drawing/2016/5/14/chartex" xmlns:mc="http://schemas.openxmlformats.org/markup-compatibility/2006" xmlns:aink="http://schemas.microsoft.com/office/drawing/2016/ink" xmlns:am3d="http://schemas.microsoft.com/office/drawing/2017/model3d" xmlns:o="urn:schemas-microsoft-com:office:office" xmlns:oel="http://schemas.microsoft.com/office/2019/extlst" xmlns:r="http://schemas.openxmlformats.org/officeDocument/2006/relationships" xmlns:m="http://schemas.openxmlformats.org/officeDocument/2006/math" xmlns:v="urn:schemas-microsoft-com:vml" xmlns:wp14="http://schemas.microsoft.com/office/word/2010/wordprocessingDrawing" xmlns:wp="http://schemas.openxmlformats.org/drawingml/2006/wordprocessingDrawing" xmlns:w10="urn:schemas-microsoft-com:office:word" xmlns:w="http://schemas.openxmlformats.org/wordprocessingml/2006/main" xmlns:w14="http://schemas.microsoft.com/office/word/2010/wordml" xmlns:w15="http://schemas.microsoft.com/office/word/2012/wordml" xmlns:w16cex="http://schemas.microsoft.com/office/word/2018/wordml/cex" xmlns:w16cid="http://schemas.microsoft.com/office/word/2016/wordml/cid" xmlns:w16="http://schemas.microsoft.com/office/word/2018/wordml" xmlns:w16sdtdh="http://schemas.microsoft.com/office/word/2020/wordml/sdtdatahash" xmlns:w16se="http://schemas.microsoft.com/office/word/2015/wordml/symex" xmlns:wpg="http://schemas.microsoft.com/office/word/2010/wordprocessingGroup" xmlns:wpi="http://schemas.microsoft.com/office/word/2010/wordprocessingInk" xmlns:wne="http://schemas.microsoft.com/office/word/2006/wordml" xmlns:wps="http://schemas.microsoft.com/office/word/2010/wordprocessingShape" mc:Ignorable="w14 w15 w16se w16cid w16 w16cex w16sdtdh wp14">
   <w:endnote w:type="separator" w:id="-1">
     <w:p>
       <w:pPr>
@@ -2425,7 +2428,7 @@
 </file>
 
 <file path=word/footer1.xml><?xml version="1.0" encoding="utf-8"?>
-<w:ftr xmlns:wpc="http://schemas.microsoft.com/office/word/2010/wordprocessingCanvas" xmlns:cx="http://schemas.microsoft.com/office/drawing/2014/chartex" xmlns:cx1="http://schemas.microsoft.com/office/drawing/2015/9/8/chartex" xmlns:cx2="http://schemas.microsoft.com/office/drawing/2015/10/21/chartex" xmlns:cx3="http://schemas.microsoft.com/office/drawing/2016/5/9/chartex" xmlns:cx4="http://schemas.microsoft.com/office/drawing/2016/5/10/chartex" xmlns:cx5="http://schemas.microsoft.com/office/drawing/2016/5/11/chartex" xmlns:cx6="http://schemas.microsoft.com/office/drawing/2016/5/12/chartex" xmlns:cx7="http://schemas.microsoft.com/office/drawing/2016/5/13/chartex" xmlns:cx8="http://schemas.microsoft.com/office/drawing/2016/5/14/chartex" xmlns:mc="http://schemas.openxmlformats.org/markup-compatibility/2006" xmlns:aink="http://schemas.microsoft.com/office/drawing/2016/ink" xmlns:am3d="http://schemas.microsoft.com/office/drawing/2017/model3d" xmlns:o="urn:schemas-microsoft-com:office:office" xmlns:r="http://schemas.openxmlformats.org/officeDocument/2006/relationships" xmlns:m="http://schemas.openxmlformats.org/officeDocument/2006/math" xmlns:v="urn:schemas-microsoft-com:vml" xmlns:wp14="http://schemas.microsoft.com/office/word/2010/wordprocessingDrawing" xmlns:wp="http://schemas.openxmlformats.org/drawingml/2006/wordprocessingDrawing" xmlns:w10="urn:schemas-microsoft-com:office:word" xmlns:w="http://schemas.openxmlformats.org/wordprocessingml/2006/main" xmlns:w14="http://schemas.microsoft.com/office/word/2010/wordml" xmlns:w15="http://schemas.microsoft.com/office/word/2012/wordml" xmlns:w16cex="http://schemas.microsoft.com/office/word/2018/wordml/cex" xmlns:w16cid="http://schemas.microsoft.com/office/word/2016/wordml/cid" xmlns:w16="http://schemas.microsoft.com/office/word/2018/wordml" xmlns:w16sdtdh="http://schemas.microsoft.com/office/word/2020/wordml/sdtdatahash" xmlns:w16se="http://schemas.microsoft.com/office/word/2015/wordml/symex" xmlns:wpg="http://schemas.microsoft.com/office/word/2010/wordprocessingGroup" xmlns:wpi="http://schemas.microsoft.com/office/word/2010/wordprocessingInk" xmlns:wne="http://schemas.microsoft.com/office/word/2006/wordml" xmlns:wps="http://schemas.microsoft.com/office/word/2010/wordprocessingShape" mc:Ignorable="w14 w15 w16se w16cid w16 w16cex w16sdtdh wp14">
+<w:ftr xmlns:wpc="http://schemas.microsoft.com/office/word/2010/wordprocessingCanvas" xmlns:cx="http://schemas.microsoft.com/office/drawing/2014/chartex" xmlns:cx1="http://schemas.microsoft.com/office/drawing/2015/9/8/chartex" xmlns:cx2="http://schemas.microsoft.com/office/drawing/2015/10/21/chartex" xmlns:cx3="http://schemas.microsoft.com/office/drawing/2016/5/9/chartex" xmlns:cx4="http://schemas.microsoft.com/office/drawing/2016/5/10/chartex" xmlns:cx5="http://schemas.microsoft.com/office/drawing/2016/5/11/chartex" xmlns:cx6="http://schemas.microsoft.com/office/drawing/2016/5/12/chartex" xmlns:cx7="http://schemas.microsoft.com/office/drawing/2016/5/13/chartex" xmlns:cx8="http://schemas.microsoft.com/office/drawing/2016/5/14/chartex" xmlns:mc="http://schemas.openxmlformats.org/markup-compatibility/2006" xmlns:aink="http://schemas.microsoft.com/office/drawing/2016/ink" xmlns:am3d="http://schemas.microsoft.com/office/drawing/2017/model3d" xmlns:o="urn:schemas-microsoft-com:office:office" xmlns:oel="http://schemas.microsoft.com/office/2019/extlst" xmlns:r="http://schemas.openxmlformats.org/officeDocument/2006/relationships" xmlns:m="http://schemas.openxmlformats.org/officeDocument/2006/math" xmlns:v="urn:schemas-microsoft-com:vml" xmlns:wp14="http://schemas.microsoft.com/office/word/2010/wordprocessingDrawing" xmlns:wp="http://schemas.openxmlformats.org/drawingml/2006/wordprocessingDrawing" xmlns:w10="urn:schemas-microsoft-com:office:word" xmlns:w="http://schemas.openxmlformats.org/wordprocessingml/2006/main" xmlns:w14="http://schemas.microsoft.com/office/word/2010/wordml" xmlns:w15="http://schemas.microsoft.com/office/word/2012/wordml" xmlns:w16cex="http://schemas.microsoft.com/office/word/2018/wordml/cex" xmlns:w16cid="http://schemas.microsoft.com/office/word/2016/wordml/cid" xmlns:w16="http://schemas.microsoft.com/office/word/2018/wordml" xmlns:w16sdtdh="http://schemas.microsoft.com/office/word/2020/wordml/sdtdatahash" xmlns:w16se="http://schemas.microsoft.com/office/word/2015/wordml/symex" xmlns:wpg="http://schemas.microsoft.com/office/word/2010/wordprocessingGroup" xmlns:wpi="http://schemas.microsoft.com/office/word/2010/wordprocessingInk" xmlns:wne="http://schemas.microsoft.com/office/word/2006/wordml" xmlns:wps="http://schemas.microsoft.com/office/word/2010/wordprocessingShape" mc:Ignorable="w14 w15 w16se w16cid w16 w16cex w16sdtdh wp14">
   <w:sdt>
     <w:sdtPr>
       <w:id w:val="-1534806120"/>
@@ -2434,7 +2437,6 @@
         <w:docPartUnique/>
       </w:docPartObj>
     </w:sdtPr>
-    <w:sdtEndPr/>
     <w:sdtContent>
       <w:p>
         <w:pPr>
@@ -2468,7 +2470,7 @@
 </file>
 
 <file path=word/footnotes.xml><?xml version="1.0" encoding="utf-8"?>
-<w:footnotes xmlns:wpc="http://schemas.microsoft.com/office/word/2010/wordprocessingCanvas" xmlns:cx="http://schemas.microsoft.com/office/drawing/2014/chartex" xmlns:cx1="http://schemas.microsoft.com/office/drawing/2015/9/8/chartex" xmlns:cx2="http://schemas.microsoft.com/office/drawing/2015/10/21/chartex" xmlns:cx3="http://schemas.microsoft.com/office/drawing/2016/5/9/chartex" xmlns:cx4="http://schemas.microsoft.com/office/drawing/2016/5/10/chartex" xmlns:cx5="http://schemas.microsoft.com/office/drawing/2016/5/11/chartex" xmlns:cx6="http://schemas.microsoft.com/office/drawing/2016/5/12/chartex" xmlns:cx7="http://schemas.microsoft.com/office/drawing/2016/5/13/chartex" xmlns:cx8="http://schemas.microsoft.com/office/drawing/2016/5/14/chartex" xmlns:mc="http://schemas.openxmlformats.org/markup-compatibility/2006" xmlns:aink="http://schemas.microsoft.com/office/drawing/2016/ink" xmlns:am3d="http://schemas.microsoft.com/office/drawing/2017/model3d" xmlns:o="urn:schemas-microsoft-com:office:office" xmlns:r="http://schemas.openxmlformats.org/officeDocument/2006/relationships" xmlns:m="http://schemas.openxmlformats.org/officeDocument/2006/math" xmlns:v="urn:schemas-microsoft-com:vml" xmlns:wp14="http://schemas.microsoft.com/office/word/2010/wordprocessingDrawing" xmlns:wp="http://schemas.openxmlformats.org/drawingml/2006/wordprocessingDrawing" xmlns:w10="urn:schemas-microsoft-com:office:word" xmlns:w="http://schemas.openxmlformats.org/wordprocessingml/2006/main" xmlns:w14="http://schemas.microsoft.com/office/word/2010/wordml" xmlns:w15="http://schemas.microsoft.com/office/word/2012/wordml" xmlns:w16cex="http://schemas.microsoft.com/office/word/2018/wordml/cex" xmlns:w16cid="http://schemas.microsoft.com/office/word/2016/wordml/cid" xmlns:w16="http://schemas.microsoft.com/office/word/2018/wordml" xmlns:w16sdtdh="http://schemas.microsoft.com/office/word/2020/wordml/sdtdatahash" xmlns:w16se="http://schemas.microsoft.com/office/word/2015/wordml/symex" xmlns:wpg="http://schemas.microsoft.com/office/word/2010/wordprocessingGroup" xmlns:wpi="http://schemas.microsoft.com/office/word/2010/wordprocessingInk" xmlns:wne="http://schemas.microsoft.com/office/word/2006/wordml" xmlns:wps="http://schemas.microsoft.com/office/word/2010/wordprocessingShape" mc:Ignorable="w14 w15 w16se w16cid w16 w16cex w16sdtdh wp14">
+<w:footnotes xmlns:wpc="http://schemas.microsoft.com/office/word/2010/wordprocessingCanvas" xmlns:cx="http://schemas.microsoft.com/office/drawing/2014/chartex" xmlns:cx1="http://schemas.microsoft.com/office/drawing/2015/9/8/chartex" xmlns:cx2="http://schemas.microsoft.com/office/drawing/2015/10/21/chartex" xmlns:cx3="http://schemas.microsoft.com/office/drawing/2016/5/9/chartex" xmlns:cx4="http://schemas.microsoft.com/office/drawing/2016/5/10/chartex" xmlns:cx5="http://schemas.microsoft.com/office/drawing/2016/5/11/chartex" xmlns:cx6="http://schemas.microsoft.com/office/drawing/2016/5/12/chartex" xmlns:cx7="http://schemas.microsoft.com/office/drawing/2016/5/13/chartex" xmlns:cx8="http://schemas.microsoft.com/office/drawing/2016/5/14/chartex" xmlns:mc="http://schemas.openxmlformats.org/markup-compatibility/2006" xmlns:aink="http://schemas.microsoft.com/office/drawing/2016/ink" xmlns:am3d="http://schemas.microsoft.com/office/drawing/2017/model3d" xmlns:o="urn:schemas-microsoft-com:office:office" xmlns:oel="http://schemas.microsoft.com/office/2019/extlst" xmlns:r="http://schemas.openxmlformats.org/officeDocument/2006/relationships" xmlns:m="http://schemas.openxmlformats.org/officeDocument/2006/math" xmlns:v="urn:schemas-microsoft-com:vml" xmlns:wp14="http://schemas.microsoft.com/office/word/2010/wordprocessingDrawing" xmlns:wp="http://schemas.openxmlformats.org/drawingml/2006/wordprocessingDrawing" xmlns:w10="urn:schemas-microsoft-com:office:word" xmlns:w="http://schemas.openxmlformats.org/wordprocessingml/2006/main" xmlns:w14="http://schemas.microsoft.com/office/word/2010/wordml" xmlns:w15="http://schemas.microsoft.com/office/word/2012/wordml" xmlns:w16cex="http://schemas.microsoft.com/office/word/2018/wordml/cex" xmlns:w16cid="http://schemas.microsoft.com/office/word/2016/wordml/cid" xmlns:w16="http://schemas.microsoft.com/office/word/2018/wordml" xmlns:w16sdtdh="http://schemas.microsoft.com/office/word/2020/wordml/sdtdatahash" xmlns:w16se="http://schemas.microsoft.com/office/word/2015/wordml/symex" xmlns:wpg="http://schemas.microsoft.com/office/word/2010/wordprocessingGroup" xmlns:wpi="http://schemas.microsoft.com/office/word/2010/wordprocessingInk" xmlns:wne="http://schemas.microsoft.com/office/word/2006/wordml" xmlns:wps="http://schemas.microsoft.com/office/word/2010/wordprocessingShape" mc:Ignorable="w14 w15 w16se w16cid w16 w16cex w16sdtdh wp14">
   <w:footnote w:type="separator" w:id="-1">
     <w:p>
       <w:pPr>

--- a/assets/guide/vm-setup/debian-setup.docx
+++ b/assets/guide/vm-setup/debian-setup.docx
@@ -22,25 +22,16 @@
             <mc:AlternateContent>
               <mc:Choice Requires="wpg">
                 <w:drawing>
-                  <wp:anchor distT="0" distB="0" distL="114300" distR="114300" simplePos="0" relativeHeight="251662336" behindDoc="0" locked="0" layoutInCell="1" allowOverlap="1" wp14:anchorId="27109734" wp14:editId="32E4E90E">
+                  <wp:anchor distT="0" distB="0" distL="114300" distR="114300" simplePos="0" relativeHeight="251662336" behindDoc="0" locked="0" layoutInCell="1" allowOverlap="1" wp14:anchorId="27109734" wp14:editId="2AF27B68">
                     <wp:simplePos x="0" y="0"/>
                     <wp:positionH relativeFrom="page">
-                      <wp:align>center</wp:align>
+                      <wp:align>right</wp:align>
                     </wp:positionH>
-                    <mc:AlternateContent>
-                      <mc:Choice Requires="wp14">
-                        <wp:positionV relativeFrom="page">
-                          <wp14:pctPosVOffset>2300</wp14:pctPosVOffset>
-                        </wp:positionV>
-                      </mc:Choice>
-                      <mc:Fallback>
-                        <wp:positionV relativeFrom="page">
-                          <wp:posOffset>231140</wp:posOffset>
-                        </wp:positionV>
-                      </mc:Fallback>
-                    </mc:AlternateContent>
-                    <wp:extent cx="7315200" cy="1215391"/>
-                    <wp:effectExtent l="0" t="0" r="1270" b="1905"/>
+                    <wp:positionV relativeFrom="page">
+                      <wp:align>top</wp:align>
+                    </wp:positionV>
+                    <wp:extent cx="7772268" cy="1699404"/>
+                    <wp:effectExtent l="0" t="0" r="635" b="0"/>
                     <wp:wrapNone/>
                     <wp:docPr id="149" name="Group 149"/>
                     <wp:cNvGraphicFramePr/>
@@ -51,7 +42,7 @@
                           <wpg:grpSpPr>
                             <a:xfrm>
                               <a:off x="0" y="0"/>
-                              <a:ext cx="7315200" cy="1215391"/>
+                              <a:ext cx="7772268" cy="1699404"/>
                               <a:chOff x="0" y="-1"/>
                               <a:chExt cx="7315200" cy="1216153"/>
                             </a:xfrm>
@@ -259,17 +250,17 @@
                       </a:graphicData>
                     </a:graphic>
                     <wp14:sizeRelH relativeFrom="page">
-                      <wp14:pctWidth>94100</wp14:pctWidth>
+                      <wp14:pctWidth>0</wp14:pctWidth>
                     </wp14:sizeRelH>
                     <wp14:sizeRelV relativeFrom="page">
-                      <wp14:pctHeight>12100</wp14:pctHeight>
+                      <wp14:pctHeight>0</wp14:pctHeight>
                     </wp14:sizeRelV>
                   </wp:anchor>
                 </w:drawing>
               </mc:Choice>
               <mc:Fallback>
                 <w:pict>
-                  <v:group w14:anchorId="3988AA31" id="Group 149" o:spid="_x0000_s1026" style="position:absolute;margin-left:0;margin-top:0;width:8in;height:95.7pt;z-index:251662336;mso-width-percent:941;mso-height-percent:121;mso-top-percent:23;mso-position-horizontal:center;mso-position-horizontal-relative:page;mso-position-vertical-relative:page;mso-width-percent:941;mso-height-percent:121;mso-top-percent:23" coordorigin="" coordsize="73152,12161" o:gfxdata="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">
+                  <v:group w14:anchorId="1815778D" id="Group 149" o:spid="_x0000_s1026" style="position:absolute;margin-left:560.8pt;margin-top:0;width:612pt;height:133.8pt;z-index:251662336;mso-position-horizontal:right;mso-position-horizontal-relative:page;mso-position-vertical:top;mso-position-vertical-relative:page" coordorigin="" coordsize="73152,12161" o:gfxdata="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">
                     <v:shape id="Rectangle 51" o:spid="_x0000_s1027" style="position:absolute;width:73152;height:11303;visibility:visible;mso-wrap-style:square;v-text-anchor:middle" coordsize="7312660,1129665" o:gfxdata="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" path="m,l7312660,r,1129665l3619500,733425,,1091565,,xe" fillcolor="#5b9bd5 [3204]" stroked="f" strokeweight="1pt">
                       <v:stroke joinstyle="miter"/>
                       <v:path arrowok="t" o:connecttype="custom" o:connectlocs="0,0;7315200,0;7315200,1130373;3620757,733885;0,1092249;0,0" o:connectangles="0,0,0,0,0,0"/>
@@ -295,15 +286,15 @@
             <mc:AlternateContent>
               <mc:Choice Requires="wps">
                 <w:drawing>
-                  <wp:anchor distT="0" distB="0" distL="114300" distR="114300" simplePos="0" relativeHeight="251659264" behindDoc="0" locked="0" layoutInCell="1" allowOverlap="1" wp14:anchorId="67CBCCBB" wp14:editId="02781A72">
+                  <wp:anchor distT="0" distB="0" distL="114300" distR="114300" simplePos="0" relativeHeight="251659264" behindDoc="0" locked="0" layoutInCell="1" allowOverlap="1" wp14:anchorId="67CBCCBB" wp14:editId="29340FD0">
                     <wp:simplePos x="0" y="0"/>
                     <wp:positionH relativeFrom="margin">
-                      <wp:align>center</wp:align>
+                      <wp:align>left</wp:align>
                     </wp:positionH>
                     <wp:positionV relativeFrom="page">
-                      <wp:posOffset>1348740</wp:posOffset>
+                      <wp:posOffset>1345565</wp:posOffset>
                     </wp:positionV>
-                    <wp:extent cx="7315200" cy="3108960"/>
+                    <wp:extent cx="6590030" cy="3108960"/>
                     <wp:effectExtent l="0" t="0" r="0" b="15240"/>
                     <wp:wrapSquare wrapText="bothSides"/>
                     <wp:docPr id="154" name="Text Box 154"/>
@@ -315,7 +306,7 @@
                           <wps:spPr>
                             <a:xfrm>
                               <a:off x="0" y="0"/>
-                              <a:ext cx="7315200" cy="3108960"/>
+                              <a:ext cx="6590582" cy="3108960"/>
                             </a:xfrm>
                             <a:prstGeom prst="rect">
                               <a:avLst/>
@@ -430,7 +421,7 @@
                       </a:graphicData>
                     </a:graphic>
                     <wp14:sizeRelH relativeFrom="page">
-                      <wp14:pctWidth>94100</wp14:pctWidth>
+                      <wp14:pctWidth>0</wp14:pctWidth>
                     </wp14:sizeRelH>
                     <wp14:sizeRelV relativeFrom="page">
                       <wp14:pctHeight>0</wp14:pctHeight>
@@ -444,7 +435,7 @@
                     <v:stroke joinstyle="miter"/>
                     <v:path gradientshapeok="t" o:connecttype="rect"/>
                   </v:shapetype>
-                  <v:shape id="Text Box 154" o:spid="_x0000_s1026" type="#_x0000_t202" style="position:absolute;left:0;text-align:left;margin-left:0;margin-top:106.2pt;width:8in;height:244.8pt;z-index:251659264;visibility:visible;mso-wrap-style:square;mso-width-percent:941;mso-height-percent:0;mso-wrap-distance-left:9pt;mso-wrap-distance-top:0;mso-wrap-distance-right:9pt;mso-wrap-distance-bottom:0;mso-position-horizontal:center;mso-position-horizontal-relative:margin;mso-position-vertical:absolute;mso-position-vertical-relative:page;mso-width-percent:941;mso-height-percent:0;mso-width-relative:page;mso-height-relative:page;v-text-anchor:bottom" o:gfxdata="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" filled="f" stroked="f" strokeweight=".5pt">
+                  <v:shape id="Text Box 154" o:spid="_x0000_s1026" type="#_x0000_t202" style="position:absolute;left:0;text-align:left;margin-left:0;margin-top:105.95pt;width:518.9pt;height:244.8pt;z-index:251659264;visibility:visible;mso-wrap-style:square;mso-width-percent:0;mso-height-percent:0;mso-wrap-distance-left:9pt;mso-wrap-distance-top:0;mso-wrap-distance-right:9pt;mso-wrap-distance-bottom:0;mso-position-horizontal:left;mso-position-horizontal-relative:margin;mso-position-vertical:absolute;mso-position-vertical-relative:page;mso-width-percent:0;mso-height-percent:0;mso-width-relative:page;mso-height-relative:page;v-text-anchor:bottom" o:gfxdata="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" filled="f" stroked="f" strokeweight=".5pt">
                     <v:textbox inset="126pt,0,54pt,0">
                       <w:txbxContent>
                         <w:p>
@@ -2149,248 +2140,8 @@
         </w:drawing>
       </w:r>
     </w:p>
-    <w:p>
-      <w:r>
-        <w:br w:type="page"/>
-      </w:r>
-    </w:p>
-    <w:p>
-      <w:pPr>
-        <w:pStyle w:val="Heading1"/>
-      </w:pPr>
-      <w:r>
-        <w:lastRenderedPageBreak/>
-        <w:t xml:space="preserve">SSH </w:t>
-      </w:r>
-      <w:r>
-        <w:t>Connection With NAT</w:t>
-      </w:r>
-    </w:p>
-    <w:p/>
-    <w:p>
-      <w:pPr>
-        <w:jc w:val="center"/>
-      </w:pPr>
-      <w:r>
-        <w:rPr>
-          <w:noProof/>
-        </w:rPr>
-        <w:drawing>
-          <wp:inline distT="0" distB="0" distL="0" distR="0" wp14:anchorId="71E7C2AE" wp14:editId="64F3CCC6">
-            <wp:extent cx="7045325" cy="3823970"/>
-            <wp:effectExtent l="0" t="0" r="3175" b="5080"/>
-            <wp:docPr id="8" name="Picture 8"/>
-            <wp:cNvGraphicFramePr>
-              <a:graphicFrameLocks xmlns:a="http://schemas.openxmlformats.org/drawingml/2006/main" noChangeAspect="1"/>
-            </wp:cNvGraphicFramePr>
-            <a:graphic xmlns:a="http://schemas.openxmlformats.org/drawingml/2006/main">
-              <a:graphicData uri="http://schemas.openxmlformats.org/drawingml/2006/picture">
-                <pic:pic xmlns:pic="http://schemas.openxmlformats.org/drawingml/2006/picture">
-                  <pic:nvPicPr>
-                    <pic:cNvPr id="0" name="Picture 1"/>
-                    <pic:cNvPicPr>
-                      <a:picLocks noChangeAspect="1" noChangeArrowheads="1"/>
-                    </pic:cNvPicPr>
-                  </pic:nvPicPr>
-                  <pic:blipFill>
-                    <a:blip r:embed="rId38">
-                      <a:extLst>
-                        <a:ext uri="{28A0092B-C50C-407E-A947-70E740481C1C}">
-                          <a14:useLocalDpi xmlns:a14="http://schemas.microsoft.com/office/drawing/2010/main" val="0"/>
-                        </a:ext>
-                      </a:extLst>
-                    </a:blip>
-                    <a:srcRect/>
-                    <a:stretch>
-                      <a:fillRect/>
-                    </a:stretch>
-                  </pic:blipFill>
-                  <pic:spPr bwMode="auto">
-                    <a:xfrm>
-                      <a:off x="0" y="0"/>
-                      <a:ext cx="7045325" cy="3823970"/>
-                    </a:xfrm>
-                    <a:prstGeom prst="rect">
-                      <a:avLst/>
-                    </a:prstGeom>
-                    <a:noFill/>
-                    <a:ln>
-                      <a:noFill/>
-                    </a:ln>
-                  </pic:spPr>
-                </pic:pic>
-              </a:graphicData>
-            </a:graphic>
-          </wp:inline>
-        </w:drawing>
-      </w:r>
-    </w:p>
-    <w:p>
-      <w:pPr>
-        <w:jc w:val="center"/>
-      </w:pPr>
-      <w:r>
-        <w:rPr>
-          <w:noProof/>
-        </w:rPr>
-        <w:drawing>
-          <wp:inline distT="0" distB="0" distL="0" distR="0" wp14:anchorId="5EF789BF" wp14:editId="51AD62D4">
-            <wp:extent cx="7045325" cy="3858260"/>
-            <wp:effectExtent l="0" t="0" r="3175" b="8890"/>
-            <wp:docPr id="31" name="Picture 31"/>
-            <wp:cNvGraphicFramePr>
-              <a:graphicFrameLocks xmlns:a="http://schemas.openxmlformats.org/drawingml/2006/main" noChangeAspect="1"/>
-            </wp:cNvGraphicFramePr>
-            <a:graphic xmlns:a="http://schemas.openxmlformats.org/drawingml/2006/main">
-              <a:graphicData uri="http://schemas.openxmlformats.org/drawingml/2006/picture">
-                <pic:pic xmlns:pic="http://schemas.openxmlformats.org/drawingml/2006/picture">
-                  <pic:nvPicPr>
-                    <pic:cNvPr id="0" name="Picture 2"/>
-                    <pic:cNvPicPr>
-                      <a:picLocks noChangeAspect="1" noChangeArrowheads="1"/>
-                    </pic:cNvPicPr>
-                  </pic:nvPicPr>
-                  <pic:blipFill>
-                    <a:blip r:embed="rId39">
-                      <a:extLst>
-                        <a:ext uri="{28A0092B-C50C-407E-A947-70E740481C1C}">
-                          <a14:useLocalDpi xmlns:a14="http://schemas.microsoft.com/office/drawing/2010/main" val="0"/>
-                        </a:ext>
-                      </a:extLst>
-                    </a:blip>
-                    <a:srcRect/>
-                    <a:stretch>
-                      <a:fillRect/>
-                    </a:stretch>
-                  </pic:blipFill>
-                  <pic:spPr bwMode="auto">
-                    <a:xfrm>
-                      <a:off x="0" y="0"/>
-                      <a:ext cx="7045325" cy="3858260"/>
-                    </a:xfrm>
-                    <a:prstGeom prst="rect">
-                      <a:avLst/>
-                    </a:prstGeom>
-                    <a:noFill/>
-                    <a:ln>
-                      <a:noFill/>
-                    </a:ln>
-                  </pic:spPr>
-                </pic:pic>
-              </a:graphicData>
-            </a:graphic>
-          </wp:inline>
-        </w:drawing>
-      </w:r>
-    </w:p>
-    <w:p>
-      <w:pPr>
-        <w:rPr>
-          <w:b/>
-          <w:bCs/>
-        </w:rPr>
-      </w:pPr>
-      <w:r>
-        <w:rPr>
-          <w:b/>
-          <w:bCs/>
-        </w:rPr>
-        <w:t>ssh -p 3023 ahmet@localhost</w:t>
-      </w:r>
-    </w:p>
-    <w:p>
-      <w:pPr>
-        <w:rPr>
-          <w:b/>
-          <w:bCs/>
-        </w:rPr>
-      </w:pPr>
-      <w:r>
-        <w:rPr>
-          <w:rStyle w:val="Heading1Char"/>
-        </w:rPr>
-        <w:lastRenderedPageBreak/>
-        <w:t>SH</w:t>
-      </w:r>
-      <w:r>
-        <w:rPr>
-          <w:rStyle w:val="Heading1Char"/>
-        </w:rPr>
-        <w:t xml:space="preserve">H </w:t>
-      </w:r>
-      <w:r>
-        <w:rPr>
-          <w:rStyle w:val="Heading1Char"/>
-        </w:rPr>
-        <w:t>Conneciton with Bride</w:t>
-      </w:r>
-    </w:p>
-    <w:p>
-      <w:pPr>
-        <w:rPr>
-          <w:b/>
-          <w:bCs/>
-        </w:rPr>
-      </w:pPr>
-      <w:r>
-        <w:rPr>
-          <w:b/>
-          <w:bCs/>
-        </w:rPr>
-        <w:drawing>
-          <wp:inline distT="0" distB="0" distL="0" distR="0" wp14:anchorId="0746C145" wp14:editId="7CFE8ED3">
-            <wp:extent cx="7052310" cy="3919220"/>
-            <wp:effectExtent l="0" t="0" r="0" b="5080"/>
-            <wp:docPr id="33" name="Picture 33"/>
-            <wp:cNvGraphicFramePr>
-              <a:graphicFrameLocks xmlns:a="http://schemas.openxmlformats.org/drawingml/2006/main" noChangeAspect="1"/>
-            </wp:cNvGraphicFramePr>
-            <a:graphic xmlns:a="http://schemas.openxmlformats.org/drawingml/2006/main">
-              <a:graphicData uri="http://schemas.openxmlformats.org/drawingml/2006/picture">
-                <pic:pic xmlns:pic="http://schemas.openxmlformats.org/drawingml/2006/picture">
-                  <pic:nvPicPr>
-                    <pic:cNvPr id="1" name=""/>
-                    <pic:cNvPicPr/>
-                  </pic:nvPicPr>
-                  <pic:blipFill>
-                    <a:blip r:embed="rId40"/>
-                    <a:stretch>
-                      <a:fillRect/>
-                    </a:stretch>
-                  </pic:blipFill>
-                  <pic:spPr>
-                    <a:xfrm>
-                      <a:off x="0" y="0"/>
-                      <a:ext cx="7052310" cy="3919220"/>
-                    </a:xfrm>
-                    <a:prstGeom prst="rect">
-                      <a:avLst/>
-                    </a:prstGeom>
-                  </pic:spPr>
-                </pic:pic>
-              </a:graphicData>
-            </a:graphic>
-          </wp:inline>
-        </w:drawing>
-      </w:r>
-    </w:p>
-    <w:p>
-      <w:pPr>
-        <w:rPr>
-          <w:b/>
-          <w:bCs/>
-        </w:rPr>
-      </w:pPr>
-      <w:r>
-        <w:rPr>
-          <w:b/>
-          <w:bCs/>
-        </w:rPr>
-        <w:t>ssh ahmet@139.179.104.156</w:t>
-      </w:r>
-    </w:p>
     <w:sectPr>
-      <w:footerReference w:type="default" r:id="rId41"/>
+      <w:footerReference w:type="default" r:id="rId38"/>
       <w:pgSz w:w="12240" w:h="15840"/>
       <w:pgMar w:top="567" w:right="567" w:bottom="567" w:left="567" w:header="709" w:footer="709" w:gutter="0"/>
       <w:pgNumType w:start="0"/>
